--- a/ParticipantInformation_78677A2.docx
+++ b/ParticipantInformation_78677A2.docx
@@ -14,13 +14,21 @@
         <w:rPr>
           <w:rFonts w:ascii="Arial" w:hAnsi="Arial" w:cs="Arial"/>
         </w:rPr>
-        <w:t xml:space="preserve"> </w:t>
-      </w:r>
-      <w:r>
-        <w:rPr>
-          <w:rFonts w:ascii="Arial" w:hAnsi="Arial" w:cs="Arial"/>
-        </w:rPr>
-        <w:t xml:space="preserve">Appendix (i) Participant Information </w:t>
+        <w:t>Appendix (</w:t>
+      </w:r>
+      <w:proofErr w:type="spellStart"/>
+      <w:r>
+        <w:rPr>
+          <w:rFonts w:ascii="Arial" w:hAnsi="Arial" w:cs="Arial"/>
+        </w:rPr>
+        <w:t>i</w:t>
+      </w:r>
+      <w:proofErr w:type="spellEnd"/>
+      <w:r>
+        <w:rPr>
+          <w:rFonts w:ascii="Arial" w:hAnsi="Arial" w:cs="Arial"/>
+        </w:rPr>
+        <w:t xml:space="preserve">) Participant Information </w:t>
       </w:r>
     </w:p>
     <w:p>
@@ -1440,6 +1448,7 @@
   <w:style w:type="character" w:default="1" w:styleId="DefaultParagraphFont">
     <w:name w:val="Default Paragraph Font"/>
     <w:uiPriority w:val="1"/>
+    <w:semiHidden/>
     <w:unhideWhenUsed/>
   </w:style>
   <w:style w:type="table" w:default="1" w:styleId="TableNormal">
